--- a/docs/DeVuilbak/Hardware/BOM.docx
+++ b/docs/DeVuilbak/Hardware/BOM.docx
@@ -1193,7 +1193,7 @@
       </w:tr>
       <w:tr>
         <w:trPr>
-          <w:trHeight w:val="606"/>
+          <w:trHeight w:val="1478"/>
         </w:trPr>
         <w:tc>
           <w:tcPr>
@@ -1334,8 +1334,8 @@
                 <w:noProof/>
               </w:rPr>
               <w:drawing>
-                <wp:inline distT="0" distB="0" distL="0" distR="0" wp14:anchorId="6D08FE49" wp14:editId="0D101FA6">
-                  <wp:extent cx="784860" cy="784860"/>
+                <wp:inline distT="0" distB="0" distL="0" distR="0" wp14:anchorId="6D08FE49" wp14:editId="6DF5CAB4">
+                  <wp:extent cx="706755" cy="706755"/>
                   <wp:effectExtent l="0" t="0" r="0" b="0"/>
                   <wp:docPr id="11" name="Afbeelding 11" descr="Load Cell Versterker - HX711"/>
                   <wp:cNvGraphicFramePr>
@@ -1366,7 +1366,7 @@
                         <pic:spPr bwMode="auto">
                           <a:xfrm>
                             <a:off x="0" y="0"/>
-                            <a:ext cx="784860" cy="784860"/>
+                            <a:ext cx="706755" cy="706755"/>
                           </a:xfrm>
                           <a:prstGeom prst="rect">
                             <a:avLst/>
@@ -1387,7 +1387,7 @@
       </w:tr>
       <w:tr>
         <w:trPr>
-          <w:trHeight w:val="606"/>
+          <w:trHeight w:val="1635"/>
         </w:trPr>
         <w:tc>
           <w:tcPr>
@@ -1525,9 +1525,9 @@
                 <w:noProof/>
               </w:rPr>
               <w:drawing>
-                <wp:inline distT="0" distB="0" distL="0" distR="0" wp14:anchorId="2F5059B6" wp14:editId="29116A16">
-                  <wp:extent cx="481740" cy="717160"/>
-                  <wp:effectExtent l="0" t="0" r="0" b="6985"/>
+                <wp:inline distT="0" distB="0" distL="0" distR="0" wp14:anchorId="2F5059B6" wp14:editId="4C79FB53">
+                  <wp:extent cx="419907" cy="625110"/>
+                  <wp:effectExtent l="0" t="0" r="0" b="3810"/>
                   <wp:docPr id="13" name="Afbeelding 13" descr="Drukschakelaar - HQ Products"/>
                   <wp:cNvGraphicFramePr>
                     <a:graphicFrameLocks xmlns:a="http://schemas.openxmlformats.org/drawingml/2006/main" noChangeAspect="1"/>
@@ -1557,7 +1557,7 @@
                         <pic:spPr bwMode="auto">
                           <a:xfrm>
                             <a:off x="0" y="0"/>
-                            <a:ext cx="491462" cy="731633"/>
+                            <a:ext cx="430056" cy="640219"/>
                           </a:xfrm>
                           <a:prstGeom prst="rect">
                             <a:avLst/>
@@ -1578,7 +1578,7 @@
       </w:tr>
       <w:tr>
         <w:trPr>
-          <w:trHeight w:val="606"/>
+          <w:trHeight w:val="2046"/>
         </w:trPr>
         <w:tc>
           <w:tcPr>
@@ -1759,7 +1759,7 @@
       </w:tr>
       <w:tr>
         <w:trPr>
-          <w:trHeight w:val="1570"/>
+          <w:trHeight w:val="1844"/>
         </w:trPr>
         <w:tc>
           <w:tcPr>
@@ -1956,6 +1956,7 @@
               <w:jc w:val="center"/>
             </w:pPr>
             <w:r>
+              <w:lastRenderedPageBreak/>
               <w:t>1</w:t>
             </w:r>
             <w:r>
@@ -2138,7 +2139,7 @@
       </w:tr>
       <w:tr>
         <w:trPr>
-          <w:trHeight w:val="412"/>
+          <w:trHeight w:val="1504"/>
         </w:trPr>
         <w:tc>
           <w:tcPr>
@@ -2150,7 +2151,6 @@
               <w:jc w:val="center"/>
             </w:pPr>
             <w:r>
-              <w:lastRenderedPageBreak/>
               <w:t>12.</w:t>
             </w:r>
           </w:p>
@@ -2243,8 +2243,8 @@
                 <w:noProof/>
               </w:rPr>
               <w:drawing>
-                <wp:inline distT="0" distB="0" distL="0" distR="0" wp14:anchorId="105B5EC5" wp14:editId="51CE68AB">
-                  <wp:extent cx="914400" cy="914400"/>
+                <wp:inline distT="0" distB="0" distL="0" distR="0" wp14:anchorId="105B5EC5" wp14:editId="61470041">
+                  <wp:extent cx="800100" cy="800100"/>
                   <wp:effectExtent l="0" t="0" r="0" b="0"/>
                   <wp:docPr id="1" name="Afbeelding 1" descr="AMS1117 3.3V Spanningsregelaar - SOT-223"/>
                   <wp:cNvGraphicFramePr>
@@ -2275,7 +2275,7 @@
                         <pic:spPr bwMode="auto">
                           <a:xfrm>
                             <a:off x="0" y="0"/>
-                            <a:ext cx="914400" cy="914400"/>
+                            <a:ext cx="800100" cy="800100"/>
                           </a:xfrm>
                           <a:prstGeom prst="rect">
                             <a:avLst/>

--- a/docs/DeVuilbak/Hardware/BOM.docx
+++ b/docs/DeVuilbak/Hardware/BOM.docx
@@ -670,23 +670,13 @@
                 <w:lang w:val="nl-NL"/>
               </w:rPr>
             </w:pPr>
-            <w:proofErr w:type="spellStart"/>
             <w:r>
               <w:rPr>
                 <w:sz w:val="24"/>
                 <w:szCs w:val="24"/>
                 <w:lang w:val="nl-NL"/>
               </w:rPr>
-              <w:t>Keypad</w:t>
-            </w:r>
-            <w:proofErr w:type="spellEnd"/>
-            <w:r>
-              <w:rPr>
-                <w:sz w:val="24"/>
-                <w:szCs w:val="24"/>
-                <w:lang w:val="nl-NL"/>
-              </w:rPr>
-              <w:t xml:space="preserve"> 3x4 Matrix - Membraan</w:t>
+              <w:t>Keypad 3x4 Matrix - Membraan</w:t>
             </w:r>
           </w:p>
         </w:tc>
@@ -915,13 +905,7 @@
               <w:t>€</w:t>
             </w:r>
             <w:r>
-              <w:t xml:space="preserve"> </w:t>
-            </w:r>
-            <w:r>
-              <w:t>6</w:t>
-            </w:r>
-            <w:r>
-              <w:t>,00</w:t>
+              <w:t xml:space="preserve"> 6,00</w:t>
             </w:r>
             <w:r>
               <w:br/>
@@ -1232,25 +1216,7 @@
                 <w:szCs w:val="24"/>
                 <w:lang w:val="nl-NL"/>
               </w:rPr>
-              <w:t xml:space="preserve">Load </w:t>
-            </w:r>
-            <w:proofErr w:type="spellStart"/>
-            <w:r>
-              <w:rPr>
-                <w:sz w:val="24"/>
-                <w:szCs w:val="24"/>
-                <w:lang w:val="nl-NL"/>
-              </w:rPr>
-              <w:t>Cell</w:t>
-            </w:r>
-            <w:proofErr w:type="spellEnd"/>
-            <w:r>
-              <w:rPr>
-                <w:sz w:val="24"/>
-                <w:szCs w:val="24"/>
-                <w:lang w:val="nl-NL"/>
-              </w:rPr>
-              <w:t xml:space="preserve"> Versterker - HX711</w:t>
+              <w:t>Load Cell Versterker - HX711</w:t>
             </w:r>
           </w:p>
         </w:tc>
@@ -1479,19 +1445,7 @@
               <w:t>€</w:t>
             </w:r>
             <w:r>
-              <w:t xml:space="preserve"> </w:t>
-            </w:r>
-            <w:r>
-              <w:t>0</w:t>
-            </w:r>
-            <w:r>
-              <w:t>,</w:t>
-            </w:r>
-            <w:r>
-              <w:t>5</w:t>
-            </w:r>
-            <w:r>
-              <w:t>0</w:t>
+              <w:t xml:space="preserve"> 0,50</w:t>
             </w:r>
             <w:r>
               <w:br/>
@@ -1501,10 +1455,7 @@
               <w:t>€</w:t>
             </w:r>
             <w:r>
-              <w:t xml:space="preserve"> </w:t>
-            </w:r>
-            <w:r>
-              <w:t>1.50</w:t>
+              <w:t xml:space="preserve"> 1.50</w:t>
             </w:r>
           </w:p>
         </w:tc>
@@ -1617,25 +1568,7 @@
                 <w:szCs w:val="24"/>
                 <w:lang w:val="nl-NL"/>
               </w:rPr>
-              <w:t xml:space="preserve">I2C </w:t>
-            </w:r>
-            <w:proofErr w:type="spellStart"/>
-            <w:r>
-              <w:rPr>
-                <w:sz w:val="24"/>
-                <w:szCs w:val="24"/>
-                <w:lang w:val="nl-NL"/>
-              </w:rPr>
-              <w:t>Multiplexer</w:t>
-            </w:r>
-            <w:proofErr w:type="spellEnd"/>
-            <w:r>
-              <w:rPr>
-                <w:sz w:val="24"/>
-                <w:szCs w:val="24"/>
-                <w:lang w:val="nl-NL"/>
-              </w:rPr>
-              <w:t xml:space="preserve"> - TCA9548A</w:t>
+              <w:t>I2C Multiplexer - TCA9548A</w:t>
             </w:r>
           </w:p>
         </w:tc>
@@ -1801,18 +1734,8 @@
                 <w:szCs w:val="24"/>
                 <w:lang w:val="nl-NL"/>
               </w:rPr>
-              <w:t xml:space="preserve">2x3W stereo audio versterker mini 5V PAM8403 </w:t>
-            </w:r>
-            <w:proofErr w:type="spellStart"/>
-            <w:r>
-              <w:rPr>
-                <w:sz w:val="24"/>
-                <w:szCs w:val="24"/>
-                <w:lang w:val="nl-NL"/>
-              </w:rPr>
-              <w:t>Thumbwheel</w:t>
-            </w:r>
-            <w:proofErr w:type="spellEnd"/>
+              <w:t>2x3W stereo audio versterker mini 5V PAM8403 Thumbwheel</w:t>
+            </w:r>
           </w:p>
         </w:tc>
         <w:tc>
@@ -1843,19 +1766,7 @@
                 <w:rPr>
                   <w:rStyle w:val="Hyperlink"/>
                 </w:rPr>
-                <w:t>https://www.tinytronics.nl</w:t>
-              </w:r>
-              <w:r>
-                <w:rPr>
-                  <w:rStyle w:val="Hyperlink"/>
-                </w:rPr>
-                <w:t>/</w:t>
-              </w:r>
-              <w:r>
-                <w:rPr>
-                  <w:rStyle w:val="Hyperlink"/>
-                </w:rPr>
-                <w:t>shop/nl/audio/versterkers/2x3w-stereo-audio-versterker-mini-5v-pam8403-thumbwheel</w:t>
+                <w:t>https://www.tinytronics.nl/shop/nl/audio/versterkers/2x3w-stereo-audio-versterker-mini-5v-pam8403-thumbwheel</w:t>
               </w:r>
             </w:hyperlink>
           </w:p>
@@ -2038,19 +1949,7 @@
                 <w:rPr>
                   <w:rStyle w:val="Hyperlink"/>
                 </w:rPr>
-                <w:t>https://www.tinytronics.nl</w:t>
-              </w:r>
-              <w:r>
-                <w:rPr>
-                  <w:rStyle w:val="Hyperlink"/>
-                </w:rPr>
-                <w:t>/</w:t>
-              </w:r>
-              <w:r>
-                <w:rPr>
-                  <w:rStyle w:val="Hyperlink"/>
-                </w:rPr>
-                <w:t>shop/nl/audio/speakers/speakers/kleine-speaker-4%CF%89-3w</w:t>
+                <w:t>https://www.tinytronics.nl/shop/nl/audio/speakers/speakers/kleine-speaker-4%CF%89-3w</w:t>
               </w:r>
             </w:hyperlink>
           </w:p>
@@ -2294,7 +2193,114 @@
           </w:p>
         </w:tc>
       </w:tr>
+      <w:tr>
+        <w:trPr>
+          <w:trHeight w:val="1504"/>
+        </w:trPr>
+        <w:tc>
+          <w:tcPr>
+            <w:tcW w:w="660" w:type="dxa"/>
+            <w:vAlign w:val="center"/>
+          </w:tcPr>
+          <w:p>
+            <w:pPr>
+              <w:jc w:val="center"/>
+            </w:pPr>
+            <w:r>
+              <w:t>13.</w:t>
+            </w:r>
+          </w:p>
+        </w:tc>
+        <w:tc>
+          <w:tcPr>
+            <w:tcW w:w="2511" w:type="dxa"/>
+            <w:vAlign w:val="center"/>
+          </w:tcPr>
+          <w:p>
+            <w:pPr>
+              <w:jc w:val="center"/>
+              <w:rPr>
+                <w:sz w:val="24"/>
+                <w:szCs w:val="24"/>
+                <w:lang w:val="nl-NL"/>
+              </w:rPr>
+            </w:pPr>
+            <w:r>
+              <w:rPr>
+                <w:sz w:val="24"/>
+                <w:szCs w:val="24"/>
+                <w:lang w:val="nl-NL"/>
+              </w:rPr>
+              <w:t xml:space="preserve">PCB </w:t>
+            </w:r>
+          </w:p>
+        </w:tc>
+        <w:tc>
+          <w:tcPr>
+            <w:tcW w:w="1192" w:type="dxa"/>
+            <w:vAlign w:val="center"/>
+          </w:tcPr>
+          <w:p>
+            <w:pPr>
+              <w:jc w:val="center"/>
+            </w:pPr>
+            <w:r>
+              <w:t>1</w:t>
+            </w:r>
+          </w:p>
+        </w:tc>
+        <w:tc>
+          <w:tcPr>
+            <w:tcW w:w="5656" w:type="dxa"/>
+            <w:vAlign w:val="center"/>
+          </w:tcPr>
+          <w:p>
+            <w:pPr>
+              <w:jc w:val="center"/>
+            </w:pPr>
+          </w:p>
+        </w:tc>
+        <w:tc>
+          <w:tcPr>
+            <w:tcW w:w="1097" w:type="dxa"/>
+            <w:vAlign w:val="center"/>
+          </w:tcPr>
+          <w:p>
+            <w:pPr>
+              <w:jc w:val="center"/>
+            </w:pPr>
+            <w:r>
+              <w:t>€</w:t>
+            </w:r>
+            <w:r>
+              <w:t>5</w:t>
+            </w:r>
+          </w:p>
+        </w:tc>
+        <w:tc>
+          <w:tcPr>
+            <w:tcW w:w="3050" w:type="dxa"/>
+            <w:vAlign w:val="center"/>
+          </w:tcPr>
+          <w:p>
+            <w:pPr>
+              <w:jc w:val="center"/>
+              <w:rPr>
+                <w:noProof/>
+              </w:rPr>
+            </w:pPr>
+          </w:p>
+        </w:tc>
+      </w:tr>
     </w:tbl>
+    <w:p>
+      <w:pPr>
+        <w:rPr>
+          <w:sz w:val="32"/>
+          <w:szCs w:val="32"/>
+        </w:rPr>
+      </w:pPr>
+    </w:p>
     <w:p>
       <w:pPr>
         <w:rPr>
@@ -2350,7 +2356,21 @@
           <w:sz w:val="32"/>
           <w:szCs w:val="32"/>
         </w:rPr>
-        <w:t xml:space="preserve"> 69,36</w:t>
+        <w:t xml:space="preserve"> </w:t>
+      </w:r>
+      <w:r>
+        <w:rPr>
+          <w:sz w:val="32"/>
+          <w:szCs w:val="32"/>
+        </w:rPr>
+        <w:t>74</w:t>
+      </w:r>
+      <w:r>
+        <w:rPr>
+          <w:sz w:val="32"/>
+          <w:szCs w:val="32"/>
+        </w:rPr>
+        <w:t>,36</w:t>
       </w:r>
     </w:p>
     <w:p>
